--- a/java/juc.docx
+++ b/java/juc.docx
@@ -80,9 +80,6 @@
     <w:p>
       <w:pPr>
         <w:ind w:firstLine="720"/>
-        <w:rPr>
-          <w:rFonts w:hint="eastAsia"/>
-        </w:rPr>
       </w:pPr>
       <w:r>
         <w:t>V</w:t>
@@ -106,7 +103,11 @@
         <w:t>synchronized</w:t>
       </w:r>
       <w:r>
-        <w:t xml:space="preserve">       1.</w:t>
+        <w:t xml:space="preserve">       </w:t>
+      </w:r>
+      <w:proofErr w:type="gramStart"/>
+      <w:r>
+        <w:t>1.</w:t>
       </w:r>
       <w:r>
         <w:rPr>
@@ -114,6 +115,7 @@
         </w:rPr>
         <w:t>volatile</w:t>
       </w:r>
+      <w:proofErr w:type="gramEnd"/>
       <w:r>
         <w:rPr>
           <w:rFonts w:hint="eastAsia"/>
@@ -150,9 +152,1528 @@
       <w:r>
         <w:t xml:space="preserve"> </w:t>
       </w:r>
+    </w:p>
+    <w:p>
+      <w:pPr>
+        <w:ind w:firstLine="720"/>
+      </w:pPr>
+      <w:r>
+        <w:t>3.</w:t>
+      </w:r>
+      <w:r>
+        <w:rPr>
+          <w:rFonts w:hint="eastAsia"/>
+        </w:rPr>
+        <w:t>volatile</w:t>
+      </w:r>
+      <w:r>
+        <w:rPr>
+          <w:rFonts w:hint="eastAsia"/>
+        </w:rPr>
+        <w:t>只是保证内存可见性</w:t>
+      </w:r>
+    </w:p>
+    <w:p>
+      <w:pPr>
+        <w:ind w:firstLine="720"/>
+        <w:rPr>
+          <w:color w:val="FF0000"/>
+        </w:rPr>
+      </w:pPr>
+      <w:r>
+        <w:rPr>
+          <w:rFonts w:hint="eastAsia"/>
+          <w:color w:val="FF0000"/>
+        </w:rPr>
+        <w:t>线程安全三要素：原子性，可见性，有序性</w:t>
+      </w:r>
+    </w:p>
+    <w:p>
+      <w:pPr>
+        <w:ind w:firstLine="720"/>
+      </w:pPr>
+    </w:p>
+    <w:p>
+      <w:pPr>
+        <w:ind w:left="720"/>
+        <w:rPr>
+          <w:sz w:val="44"/>
+          <w:szCs w:val="44"/>
+        </w:rPr>
+      </w:pPr>
+      <w:r>
+        <w:rPr>
+          <w:sz w:val="44"/>
+          <w:szCs w:val="44"/>
+        </w:rPr>
+        <w:t>V</w:t>
+      </w:r>
+      <w:r>
+        <w:rPr>
+          <w:rFonts w:hint="eastAsia"/>
+          <w:sz w:val="44"/>
+          <w:szCs w:val="44"/>
+        </w:rPr>
+        <w:t>olatile</w:t>
+      </w:r>
+    </w:p>
+    <w:p>
+      <w:pPr>
+        <w:ind w:left="720"/>
+      </w:pPr>
+      <w:proofErr w:type="spellStart"/>
+      <w:r>
+        <w:t>C</w:t>
+      </w:r>
+      <w:r>
+        <w:rPr>
+          <w:rFonts w:hint="eastAsia"/>
+        </w:rPr>
+        <w:t>oncurrent</w:t>
+      </w:r>
+      <w:r>
+        <w:t>.atomic</w:t>
+      </w:r>
+      <w:proofErr w:type="spellEnd"/>
+      <w:r>
+        <w:rPr>
+          <w:rFonts w:hint="eastAsia"/>
+        </w:rPr>
+        <w:t>下面原子变量</w:t>
+      </w:r>
+    </w:p>
+    <w:p>
+      <w:pPr>
+        <w:pStyle w:val="ListParagraph"/>
+        <w:numPr>
+          <w:ilvl w:val="0"/>
+          <w:numId w:val="7"/>
+        </w:numPr>
+      </w:pPr>
+      <w:r>
+        <w:rPr>
+          <w:rFonts w:hint="eastAsia"/>
+        </w:rPr>
+        <w:t>使用</w:t>
+      </w:r>
+      <w:r>
+        <w:rPr>
+          <w:rFonts w:hint="eastAsia"/>
+        </w:rPr>
+        <w:t>volatile</w:t>
+      </w:r>
+      <w:r>
+        <w:t xml:space="preserve"> </w:t>
+      </w:r>
+      <w:r>
+        <w:rPr>
+          <w:rFonts w:hint="eastAsia"/>
+        </w:rPr>
+        <w:t>保存内存可见</w:t>
+      </w:r>
+    </w:p>
+    <w:p>
+      <w:pPr>
+        <w:pStyle w:val="ListParagraph"/>
+        <w:numPr>
+          <w:ilvl w:val="0"/>
+          <w:numId w:val="7"/>
+        </w:numPr>
+      </w:pPr>
+      <w:r>
+        <w:t>CAS</w:t>
+      </w:r>
+      <w:r>
+        <w:rPr>
+          <w:rFonts w:hint="eastAsia"/>
+        </w:rPr>
+        <w:t>算法保存数据的原子性（</w:t>
+      </w:r>
+      <w:r>
+        <w:rPr>
+          <w:rFonts w:hint="eastAsia"/>
+        </w:rPr>
+        <w:t>C</w:t>
+      </w:r>
+      <w:r>
+        <w:t>AS</w:t>
+      </w:r>
+      <w:r>
+        <w:rPr>
+          <w:rFonts w:hint="eastAsia"/>
+        </w:rPr>
+        <w:t>是硬件对并发操作共享数据的支持）</w:t>
+      </w:r>
+    </w:p>
+    <w:p>
+      <w:pPr>
+        <w:ind w:left="720" w:firstLine="720"/>
+      </w:pPr>
+      <w:r>
+        <w:rPr>
+          <w:rFonts w:hint="eastAsia"/>
+        </w:rPr>
+        <w:t>内存值</w:t>
+      </w:r>
+      <w:r>
+        <w:rPr>
+          <w:rFonts w:hint="eastAsia"/>
+        </w:rPr>
+        <w:t>V</w:t>
+      </w:r>
+      <w:r>
+        <w:rPr>
+          <w:rFonts w:hint="eastAsia"/>
+        </w:rPr>
+        <w:t>：相当于共享内存里面的值（可能由于其他线程进来，变量值已经改变</w:t>
+      </w:r>
+      <w:r>
+        <w:rPr>
+          <w:rFonts w:hint="eastAsia"/>
+        </w:rPr>
+        <w:t>，因此可能导致</w:t>
+      </w:r>
+      <w:r>
+        <w:rPr>
+          <w:rFonts w:hint="eastAsia"/>
+        </w:rPr>
+        <w:t>下一个线程读到的预估值与内存制不一样，因此下一个线程的</w:t>
+      </w:r>
+      <w:r>
+        <w:rPr>
+          <w:rFonts w:hint="eastAsia"/>
+        </w:rPr>
+        <w:t>V</w:t>
+      </w:r>
+      <w:r>
+        <w:t>!=A</w:t>
+      </w:r>
+      <w:r>
+        <w:rPr>
+          <w:rFonts w:hint="eastAsia"/>
+        </w:rPr>
+        <w:t>，所以不进行赋值</w:t>
+      </w:r>
+      <w:r>
+        <w:rPr>
+          <w:rFonts w:hint="eastAsia"/>
+        </w:rPr>
+        <w:t>，</w:t>
+      </w:r>
+      <w:r>
+        <w:rPr>
+          <w:rFonts w:hint="eastAsia"/>
+        </w:rPr>
+        <w:t>----</w:t>
+      </w:r>
+      <w:r>
+        <w:sym w:font="Wingdings" w:char="F0E0"/>
+      </w:r>
+      <w:r>
+        <w:rPr>
+          <w:rFonts w:hint="eastAsia"/>
+        </w:rPr>
+        <w:t>相当于什么都不做</w:t>
+      </w:r>
+      <w:r>
+        <w:rPr>
+          <w:rFonts w:hint="eastAsia"/>
+        </w:rPr>
+        <w:t>）</w:t>
+      </w:r>
+      <w:r>
+        <w:rPr>
+          <w:rFonts w:hint="eastAsia"/>
+        </w:rPr>
+        <w:t xml:space="preserve"> </w:t>
+      </w:r>
+      <w:r>
+        <w:t xml:space="preserve">  </w:t>
+      </w:r>
+    </w:p>
+    <w:p>
+      <w:pPr>
+        <w:ind w:left="720"/>
+      </w:pPr>
+      <w:r>
+        <w:t xml:space="preserve"> </w:t>
+      </w:r>
+      <w:r>
+        <w:tab/>
+      </w:r>
+      <w:r>
+        <w:rPr>
+          <w:rFonts w:hint="eastAsia"/>
+        </w:rPr>
+        <w:t>预估值（旧值）</w:t>
+      </w:r>
+      <w:r>
+        <w:rPr>
+          <w:rFonts w:hint="eastAsia"/>
+        </w:rPr>
+        <w:t>A</w:t>
+      </w:r>
+      <w:r>
+        <w:rPr>
+          <w:rFonts w:hint="eastAsia"/>
+        </w:rPr>
+        <w:t>：相当于线程中变量的值</w:t>
+      </w:r>
+      <w:r>
+        <w:t xml:space="preserve">      </w:t>
+      </w:r>
+    </w:p>
+    <w:p>
+      <w:pPr>
+        <w:ind w:left="720" w:firstLine="720"/>
+      </w:pPr>
+      <w:r>
+        <w:rPr>
+          <w:rFonts w:hint="eastAsia"/>
+        </w:rPr>
+        <w:t>更新值</w:t>
+      </w:r>
+      <w:r>
+        <w:rPr>
+          <w:rFonts w:hint="eastAsia"/>
+        </w:rPr>
+        <w:t>B</w:t>
+      </w:r>
+      <w:r>
+        <w:t xml:space="preserve">         </w:t>
+      </w:r>
+    </w:p>
+    <w:p>
+      <w:pPr>
+        <w:ind w:firstLine="720"/>
+      </w:pPr>
+      <w:r>
+        <w:rPr>
+          <w:rFonts w:hint="eastAsia"/>
+        </w:rPr>
+        <w:t>当</w:t>
+      </w:r>
+      <w:r>
+        <w:rPr>
+          <w:rFonts w:hint="eastAsia"/>
+        </w:rPr>
+        <w:t>V</w:t>
+      </w:r>
+      <w:r>
+        <w:t>==A</w:t>
+      </w:r>
+      <w:r>
+        <w:rPr>
+          <w:rFonts w:hint="eastAsia"/>
+        </w:rPr>
+        <w:t>时，才把</w:t>
+      </w:r>
+      <w:r>
+        <w:rPr>
+          <w:rFonts w:hint="eastAsia"/>
+        </w:rPr>
+        <w:t>B</w:t>
+      </w:r>
+      <w:r>
+        <w:rPr>
+          <w:rFonts w:hint="eastAsia"/>
+        </w:rPr>
+        <w:t>的值给</w:t>
+      </w:r>
+      <w:r>
+        <w:rPr>
+          <w:rFonts w:hint="eastAsia"/>
+        </w:rPr>
+        <w:t>V</w:t>
+      </w:r>
+      <w:r>
+        <w:rPr>
+          <w:rFonts w:hint="eastAsia"/>
+        </w:rPr>
+        <w:t>，否则不进行任何操作</w:t>
+      </w:r>
+    </w:p>
+    <w:p>
+      <w:pPr>
+        <w:ind w:firstLine="720"/>
+      </w:pPr>
+      <w:r>
+        <w:rPr>
+          <w:rFonts w:hint="eastAsia"/>
+        </w:rPr>
+        <w:t>一般来说我们会先得到内存的值，</w:t>
+      </w:r>
+      <w:r>
+        <w:rPr>
+          <w:rFonts w:hint="eastAsia"/>
+        </w:rPr>
+        <w:t>调用</w:t>
+      </w:r>
+      <w:proofErr w:type="spellStart"/>
+      <w:r>
+        <w:rPr>
+          <w:rFonts w:hint="eastAsia"/>
+        </w:rPr>
+        <w:t>compareand</w:t>
+      </w:r>
+      <w:r>
+        <w:rPr>
+          <w:rFonts w:hint="eastAsia"/>
+        </w:rPr>
+        <w:t>set</w:t>
+      </w:r>
+      <w:proofErr w:type="spellEnd"/>
+      <w:r>
+        <w:rPr>
+          <w:rFonts w:hint="eastAsia"/>
+        </w:rPr>
+        <w:t>的方法会再次获取一次内存的值，然后我们将预估计与传入的值进行比较</w:t>
+      </w:r>
+    </w:p>
+    <w:p>
+      <w:pPr>
+        <w:ind w:firstLine="720"/>
+      </w:pPr>
+    </w:p>
+    <w:p>
+      <w:pPr>
+        <w:ind w:firstLine="720"/>
+        <w:rPr>
+          <w:sz w:val="44"/>
+          <w:szCs w:val="44"/>
+        </w:rPr>
+      </w:pPr>
+      <w:proofErr w:type="spellStart"/>
+      <w:r>
+        <w:rPr>
+          <w:sz w:val="44"/>
+          <w:szCs w:val="44"/>
+        </w:rPr>
+        <w:t>C</w:t>
+      </w:r>
+      <w:r>
+        <w:rPr>
+          <w:rFonts w:hint="eastAsia"/>
+          <w:sz w:val="44"/>
+          <w:szCs w:val="44"/>
+        </w:rPr>
+        <w:t>oncurrent</w:t>
+      </w:r>
+      <w:r>
+        <w:rPr>
+          <w:sz w:val="44"/>
+          <w:szCs w:val="44"/>
+        </w:rPr>
+        <w:t>H</w:t>
+      </w:r>
+      <w:r>
+        <w:rPr>
+          <w:rFonts w:hint="eastAsia"/>
+          <w:sz w:val="44"/>
+          <w:szCs w:val="44"/>
+        </w:rPr>
+        <w:t>ash</w:t>
+      </w:r>
+      <w:r>
+        <w:rPr>
+          <w:sz w:val="44"/>
+          <w:szCs w:val="44"/>
+        </w:rPr>
+        <w:t>M</w:t>
+      </w:r>
+      <w:r>
+        <w:rPr>
+          <w:rFonts w:hint="eastAsia"/>
+          <w:sz w:val="44"/>
+          <w:szCs w:val="44"/>
+        </w:rPr>
+        <w:t>ap</w:t>
+      </w:r>
+      <w:proofErr w:type="spellEnd"/>
+    </w:p>
+    <w:p>
+      <w:pPr>
+        <w:ind w:firstLine="720"/>
+      </w:pPr>
+      <w:proofErr w:type="spellStart"/>
+      <w:r>
+        <w:t>H</w:t>
+      </w:r>
+      <w:r>
+        <w:rPr>
+          <w:rFonts w:hint="eastAsia"/>
+        </w:rPr>
+        <w:t>ashtable</w:t>
+      </w:r>
+      <w:proofErr w:type="spellEnd"/>
+      <w:r>
+        <w:rPr>
+          <w:rFonts w:hint="eastAsia"/>
+        </w:rPr>
+        <w:t>：线程安全，效率低</w:t>
+      </w:r>
+    </w:p>
+    <w:p>
+      <w:pPr>
+        <w:ind w:firstLine="720"/>
+      </w:pPr>
+      <w:proofErr w:type="spellStart"/>
+      <w:r>
+        <w:t>H</w:t>
+      </w:r>
+      <w:r>
+        <w:rPr>
+          <w:rFonts w:hint="eastAsia"/>
+        </w:rPr>
+        <w:t>ashmap</w:t>
+      </w:r>
+      <w:proofErr w:type="spellEnd"/>
+      <w:r>
+        <w:rPr>
+          <w:rFonts w:hint="eastAsia"/>
+        </w:rPr>
+        <w:t>：线程不安全，效率高</w:t>
+      </w:r>
+    </w:p>
+    <w:p>
+      <w:pPr>
+        <w:ind w:firstLine="720"/>
+      </w:pPr>
+      <w:r>
+        <w:t>16</w:t>
+      </w:r>
+      <w:r>
+        <w:rPr>
+          <w:rFonts w:hint="eastAsia"/>
+        </w:rPr>
+        <w:t>个段</w:t>
+      </w:r>
+      <w:proofErr w:type="gramStart"/>
+      <w:r>
+        <w:rPr>
+          <w:rFonts w:hint="eastAsia"/>
+        </w:rPr>
+        <w:t>segment,</w:t>
+      </w:r>
+      <w:r>
+        <w:rPr>
+          <w:rFonts w:hint="eastAsia"/>
+        </w:rPr>
+        <w:t>每一个段里面</w:t>
+      </w:r>
+      <w:proofErr w:type="gramEnd"/>
+      <w:r>
+        <w:rPr>
+          <w:rFonts w:hint="eastAsia"/>
+        </w:rPr>
+        <w:t>1</w:t>
+      </w:r>
+      <w:r>
+        <w:t>6</w:t>
+      </w:r>
+      <w:r>
+        <w:rPr>
+          <w:rFonts w:hint="eastAsia"/>
+        </w:rPr>
+        <w:t>长度的</w:t>
+      </w:r>
+      <w:r>
+        <w:rPr>
+          <w:rFonts w:hint="eastAsia"/>
+        </w:rPr>
+        <w:t>hash</w:t>
+      </w:r>
+      <w:r>
+        <w:rPr>
+          <w:rFonts w:hint="eastAsia"/>
+        </w:rPr>
+        <w:t>表</w:t>
+      </w:r>
+      <w:r>
+        <w:rPr>
+          <w:rFonts w:hint="eastAsia"/>
+        </w:rPr>
+        <w:t>（）</w:t>
+      </w:r>
+    </w:p>
+    <w:p/>
+    <w:p/>
+    <w:p/>
+    <w:p>
+      <w:proofErr w:type="spellStart"/>
+      <w:r>
+        <w:lastRenderedPageBreak/>
+        <w:t>CountDownLatch</w:t>
+      </w:r>
+      <w:proofErr w:type="spellEnd"/>
+      <w:r>
+        <w:rPr>
+          <w:rFonts w:hint="eastAsia"/>
+        </w:rPr>
+        <w:t>（闭锁</w:t>
+      </w:r>
+      <w:proofErr w:type="gramStart"/>
+      <w:r>
+        <w:rPr>
+          <w:rFonts w:hint="eastAsia"/>
+        </w:rPr>
+        <w:t>）</w:t>
+      </w:r>
+      <w:r>
+        <w:t>:</w:t>
+      </w:r>
+      <w:r>
+        <w:rPr>
+          <w:rFonts w:hint="eastAsia"/>
+        </w:rPr>
+        <w:t>在完成某些运算时</w:t>
+      </w:r>
+      <w:proofErr w:type="gramEnd"/>
+      <w:r>
+        <w:rPr>
+          <w:rFonts w:hint="eastAsia"/>
+        </w:rPr>
+        <w:t>，只有其他所有运算全部完成，当前运算才继续执行</w:t>
+      </w:r>
+    </w:p>
+    <w:p/>
+    <w:p>
+      <w:r>
+        <w:t>C</w:t>
+      </w:r>
+      <w:r>
+        <w:rPr>
+          <w:rFonts w:hint="eastAsia"/>
+        </w:rPr>
+        <w:t>allable</w:t>
+      </w:r>
+      <w:r>
+        <w:rPr>
+          <w:rFonts w:hint="eastAsia"/>
+        </w:rPr>
+        <w:t>接口</w:t>
+      </w:r>
+      <w:r>
+        <w:rPr>
+          <w:rFonts w:hint="eastAsia"/>
+        </w:rPr>
+        <w:t>（</w:t>
+      </w:r>
+      <w:r>
+        <w:rPr>
+          <w:rFonts w:hint="eastAsia"/>
+        </w:rPr>
+        <w:t>创建线程的第三种方式</w:t>
+      </w:r>
+      <w:r>
+        <w:rPr>
+          <w:rFonts w:hint="eastAsia"/>
+        </w:rPr>
+        <w:t>）：</w:t>
+      </w:r>
+      <w:r>
+        <w:rPr>
+          <w:rFonts w:hint="eastAsia"/>
+        </w:rPr>
+        <w:t>相较于</w:t>
+      </w:r>
+      <w:r>
+        <w:rPr>
+          <w:rFonts w:hint="eastAsia"/>
+        </w:rPr>
+        <w:t>Runnable</w:t>
+      </w:r>
+      <w:r>
+        <w:t xml:space="preserve"> </w:t>
+      </w:r>
+      <w:proofErr w:type="gramStart"/>
+      <w:r>
+        <w:t>1.</w:t>
+      </w:r>
+      <w:r>
+        <w:rPr>
+          <w:rFonts w:hint="eastAsia"/>
+        </w:rPr>
+        <w:t>有返回值</w:t>
+      </w:r>
+      <w:proofErr w:type="gramEnd"/>
+      <w:r>
+        <w:rPr>
+          <w:rFonts w:hint="eastAsia"/>
+        </w:rPr>
+        <w:t xml:space="preserve"> </w:t>
+      </w:r>
+      <w:r>
+        <w:t>2.</w:t>
+      </w:r>
+      <w:r>
+        <w:rPr>
+          <w:rFonts w:hint="eastAsia"/>
+        </w:rPr>
+        <w:t>抛出异常</w:t>
+      </w:r>
+    </w:p>
+    <w:p>
+      <w:r>
+        <w:rPr>
+          <w:rFonts w:hint="eastAsia"/>
+        </w:rPr>
+        <w:t>需要</w:t>
+      </w:r>
+      <w:proofErr w:type="spellStart"/>
+      <w:r>
+        <w:rPr>
+          <w:rFonts w:hint="eastAsia"/>
+        </w:rPr>
+        <w:t>Future</w:t>
+      </w:r>
+      <w:r>
+        <w:t>T</w:t>
+      </w:r>
+      <w:r>
+        <w:rPr>
+          <w:rFonts w:hint="eastAsia"/>
+        </w:rPr>
+        <w:t>ask</w:t>
+      </w:r>
+      <w:proofErr w:type="spellEnd"/>
+      <w:r>
+        <w:rPr>
+          <w:rFonts w:hint="eastAsia"/>
+        </w:rPr>
+        <w:t>实现类的支持</w:t>
+      </w:r>
+      <w:r>
+        <w:rPr>
+          <w:rFonts w:hint="eastAsia"/>
+        </w:rPr>
+        <w:t>，</w:t>
+      </w:r>
+      <w:proofErr w:type="spellStart"/>
+      <w:r>
+        <w:rPr>
+          <w:rFonts w:hint="eastAsia"/>
+        </w:rPr>
+        <w:t>Future</w:t>
+      </w:r>
+      <w:r>
+        <w:t>T</w:t>
+      </w:r>
+      <w:r>
+        <w:rPr>
+          <w:rFonts w:hint="eastAsia"/>
+        </w:rPr>
+        <w:t>ask</w:t>
+      </w:r>
+      <w:proofErr w:type="spellEnd"/>
+      <w:r>
+        <w:rPr>
+          <w:rFonts w:hint="eastAsia"/>
+        </w:rPr>
+        <w:t>用于接收结果</w:t>
+      </w:r>
+    </w:p>
+    <w:p>
+      <w:r>
+        <w:rPr>
+          <w:noProof/>
+        </w:rPr>
+        <w:drawing>
+          <wp:inline distT="0" distB="0" distL="0" distR="0" wp14:anchorId="67FD3CE8" wp14:editId="713D3EFF">
+            <wp:extent cx="3517996" cy="1388816"/>
+            <wp:effectExtent l="0" t="0" r="6350" b="1905"/>
+            <wp:docPr id="1" name="Picture 1"/>
+            <wp:cNvGraphicFramePr>
+              <a:graphicFrameLocks xmlns:a="http://schemas.openxmlformats.org/drawingml/2006/main" noChangeAspect="1"/>
+            </wp:cNvGraphicFramePr>
+            <a:graphic xmlns:a="http://schemas.openxmlformats.org/drawingml/2006/main">
+              <a:graphicData uri="http://schemas.openxmlformats.org/drawingml/2006/picture">
+                <pic:pic xmlns:pic="http://schemas.openxmlformats.org/drawingml/2006/picture">
+                  <pic:nvPicPr>
+                    <pic:cNvPr id="1" name=""/>
+                    <pic:cNvPicPr/>
+                  </pic:nvPicPr>
+                  <pic:blipFill>
+                    <a:blip r:embed="rId5"/>
+                    <a:stretch>
+                      <a:fillRect/>
+                    </a:stretch>
+                  </pic:blipFill>
+                  <pic:spPr>
+                    <a:xfrm>
+                      <a:off x="0" y="0"/>
+                      <a:ext cx="3559665" cy="1405266"/>
+                    </a:xfrm>
+                    <a:prstGeom prst="rect">
+                      <a:avLst/>
+                    </a:prstGeom>
+                  </pic:spPr>
+                </pic:pic>
+              </a:graphicData>
+            </a:graphic>
+          </wp:inline>
+        </w:drawing>
+      </w:r>
+    </w:p>
+    <w:p>
+      <w:r>
+        <w:rPr>
+          <w:rFonts w:hint="eastAsia"/>
+        </w:rPr>
+        <w:t>线程没结束</w:t>
+      </w:r>
+      <w:r>
+        <w:t xml:space="preserve"> </w:t>
+      </w:r>
+      <w:proofErr w:type="spellStart"/>
+      <w:r>
+        <w:rPr>
+          <w:rFonts w:hint="eastAsia"/>
+        </w:rPr>
+        <w:t>future</w:t>
+      </w:r>
+      <w:r>
+        <w:t>T</w:t>
+      </w:r>
+      <w:r>
+        <w:rPr>
+          <w:rFonts w:hint="eastAsia"/>
+        </w:rPr>
+        <w:t>ask</w:t>
+      </w:r>
+      <w:r>
+        <w:t>.get</w:t>
+      </w:r>
+      <w:proofErr w:type="spellEnd"/>
+      <w:r>
+        <w:rPr>
+          <w:rFonts w:hint="eastAsia"/>
+        </w:rPr>
+        <w:t>（）操作不会执行</w:t>
+      </w:r>
+      <w:r>
+        <w:rPr>
+          <w:rFonts w:hint="eastAsia"/>
+        </w:rPr>
+        <w:t xml:space="preserve"> </w:t>
+      </w:r>
+      <w:r>
+        <w:t xml:space="preserve">       </w:t>
+      </w:r>
+      <w:r>
+        <w:rPr>
+          <w:rFonts w:hint="eastAsia"/>
+        </w:rPr>
+        <w:t>因此</w:t>
+      </w:r>
+      <w:proofErr w:type="spellStart"/>
+      <w:r>
+        <w:rPr>
+          <w:rFonts w:hint="eastAsia"/>
+        </w:rPr>
+        <w:t>future</w:t>
+      </w:r>
+      <w:r>
+        <w:t>T</w:t>
+      </w:r>
+      <w:r>
+        <w:rPr>
+          <w:rFonts w:hint="eastAsia"/>
+        </w:rPr>
+        <w:t>ask</w:t>
+      </w:r>
+      <w:proofErr w:type="spellEnd"/>
+      <w:r>
+        <w:rPr>
+          <w:rFonts w:hint="eastAsia"/>
+        </w:rPr>
+        <w:t>也可以用于闭锁</w:t>
+      </w:r>
+    </w:p>
+    <w:p/>
+    <w:p>
+      <w:pPr>
+        <w:rPr>
+          <w:sz w:val="48"/>
+          <w:szCs w:val="48"/>
+        </w:rPr>
+      </w:pPr>
+      <w:r>
+        <w:rPr>
+          <w:sz w:val="48"/>
+          <w:szCs w:val="48"/>
+        </w:rPr>
+        <w:t>L</w:t>
+      </w:r>
+      <w:r>
+        <w:rPr>
+          <w:rFonts w:hint="eastAsia"/>
+          <w:sz w:val="48"/>
+          <w:szCs w:val="48"/>
+        </w:rPr>
+        <w:t>ock</w:t>
+      </w:r>
+    </w:p>
+    <w:p>
+      <w:pPr>
+        <w:rPr>
+          <w:color w:val="FF0000"/>
+        </w:rPr>
+      </w:pPr>
+      <w:r>
+        <w:rPr>
+          <w:rFonts w:hint="eastAsia"/>
+        </w:rPr>
+        <w:t>解决线程安全的方式：</w:t>
+      </w:r>
+      <w:r>
+        <w:rPr>
+          <w:rFonts w:hint="eastAsia"/>
+          <w:color w:val="FF0000"/>
+        </w:rPr>
+        <w:t>1</w:t>
+      </w:r>
+      <w:r>
+        <w:rPr>
+          <w:color w:val="FF0000"/>
+        </w:rPr>
+        <w:t>.</w:t>
+      </w:r>
+      <w:r>
+        <w:rPr>
+          <w:rFonts w:hint="eastAsia"/>
+          <w:color w:val="FF0000"/>
+        </w:rPr>
+        <w:t>同步代码块</w:t>
+      </w:r>
+      <w:r>
+        <w:rPr>
+          <w:rFonts w:hint="eastAsia"/>
+          <w:color w:val="FF0000"/>
+        </w:rPr>
+        <w:t xml:space="preserve"> </w:t>
+      </w:r>
+      <w:r>
+        <w:rPr>
+          <w:color w:val="FF0000"/>
+        </w:rPr>
+        <w:t>2.</w:t>
+      </w:r>
+      <w:r>
+        <w:rPr>
+          <w:rFonts w:hint="eastAsia"/>
+          <w:color w:val="FF0000"/>
+        </w:rPr>
+        <w:t>同步方法</w:t>
+      </w:r>
+      <w:r>
+        <w:rPr>
+          <w:rFonts w:hint="eastAsia"/>
+          <w:color w:val="FF0000"/>
+        </w:rPr>
+        <w:t>3</w:t>
+      </w:r>
+      <w:r>
+        <w:rPr>
+          <w:color w:val="FF0000"/>
+        </w:rPr>
+        <w:t>.</w:t>
+      </w:r>
+      <w:r>
+        <w:rPr>
+          <w:rFonts w:hint="eastAsia"/>
+          <w:color w:val="FF0000"/>
+        </w:rPr>
+        <w:t>同步锁</w:t>
+      </w:r>
+      <w:r>
+        <w:rPr>
+          <w:rFonts w:hint="eastAsia"/>
+          <w:color w:val="FF0000"/>
+        </w:rPr>
+        <w:t>lock</w:t>
+      </w:r>
+    </w:p>
+    <w:p>
+      <w:pPr>
+        <w:rPr>
+          <w:color w:val="000000" w:themeColor="text1"/>
+        </w:rPr>
+      </w:pPr>
+      <w:r>
+        <w:rPr>
+          <w:color w:val="000000" w:themeColor="text1"/>
+        </w:rPr>
+        <w:t xml:space="preserve">Synchronize </w:t>
+      </w:r>
+      <w:r>
+        <w:rPr>
+          <w:rFonts w:hint="eastAsia"/>
+          <w:color w:val="000000" w:themeColor="text1"/>
+        </w:rPr>
+        <w:t>存在虚假唤醒问题，因此需要用在循环中</w:t>
+      </w:r>
+    </w:p>
+    <w:p>
+      <w:pPr>
+        <w:rPr>
+          <w:color w:val="000000" w:themeColor="text1"/>
+        </w:rPr>
+      </w:pPr>
+      <w:r>
+        <w:rPr>
+          <w:rFonts w:hint="eastAsia"/>
+          <w:color w:val="000000" w:themeColor="text1"/>
+        </w:rPr>
+        <w:t>线程八锁：</w:t>
+      </w:r>
+      <w:r>
+        <w:rPr>
+          <w:rFonts w:hint="eastAsia"/>
+          <w:color w:val="000000" w:themeColor="text1"/>
+        </w:rPr>
+        <w:t>某一个时刻只能有一个线程持有对象的锁</w:t>
+      </w:r>
+    </w:p>
+    <w:p>
+      <w:pPr>
+        <w:rPr>
+          <w:color w:val="000000" w:themeColor="text1"/>
+        </w:rPr>
+      </w:pPr>
+      <w:r>
+        <w:rPr>
+          <w:color w:val="000000" w:themeColor="text1"/>
+        </w:rPr>
+        <w:t>1.</w:t>
+      </w:r>
+      <w:r>
+        <w:rPr>
+          <w:rFonts w:hint="eastAsia"/>
+          <w:color w:val="000000" w:themeColor="text1"/>
+        </w:rPr>
+        <w:t>非静态的锁为</w:t>
+      </w:r>
+      <w:r>
+        <w:rPr>
+          <w:rFonts w:hint="eastAsia"/>
+          <w:color w:val="000000" w:themeColor="text1"/>
+        </w:rPr>
+        <w:t>this</w:t>
+      </w:r>
+      <w:r>
+        <w:rPr>
+          <w:color w:val="000000" w:themeColor="text1"/>
+        </w:rPr>
+        <w:t xml:space="preserve">    </w:t>
+      </w:r>
+      <w:r>
+        <w:rPr>
+          <w:rFonts w:hint="eastAsia"/>
+          <w:color w:val="000000" w:themeColor="text1"/>
+        </w:rPr>
+        <w:t>静态方法的锁的对应为实例</w:t>
+      </w:r>
+    </w:p>
+    <w:p>
+      <w:pPr>
+        <w:rPr>
+          <w:color w:val="000000" w:themeColor="text1"/>
+        </w:rPr>
+      </w:pPr>
+      <w:r>
+        <w:rPr>
+          <w:color w:val="000000" w:themeColor="text1"/>
+        </w:rPr>
+        <w:t>2.</w:t>
+      </w:r>
+      <w:r>
+        <w:rPr>
+          <w:rFonts w:hint="eastAsia"/>
+          <w:color w:val="000000" w:themeColor="text1"/>
+        </w:rPr>
+        <w:t>某一个时刻内只能有一个线程持有锁</w:t>
+      </w:r>
+    </w:p>
+    <w:p>
+      <w:pPr>
+        <w:rPr>
+          <w:color w:val="000000" w:themeColor="text1"/>
+        </w:rPr>
+      </w:pPr>
+      <w:r>
+        <w:rPr>
+          <w:rFonts w:hint="eastAsia"/>
+          <w:color w:val="000000" w:themeColor="text1"/>
+        </w:rPr>
+        <w:t>普通方法的锁为</w:t>
+      </w:r>
+      <w:r>
+        <w:rPr>
+          <w:rFonts w:hint="eastAsia"/>
+          <w:color w:val="000000" w:themeColor="text1"/>
+        </w:rPr>
+        <w:t>this</w:t>
+      </w:r>
+      <w:r>
+        <w:rPr>
+          <w:rFonts w:hint="eastAsia"/>
+          <w:color w:val="000000" w:themeColor="text1"/>
+        </w:rPr>
+        <w:t>，静态方法的锁是</w:t>
+      </w:r>
+      <w:proofErr w:type="spellStart"/>
+      <w:r>
+        <w:rPr>
+          <w:rFonts w:hint="eastAsia"/>
+          <w:color w:val="000000" w:themeColor="text1"/>
+        </w:rPr>
+        <w:t>A</w:t>
+      </w:r>
+      <w:r>
+        <w:rPr>
+          <w:color w:val="000000" w:themeColor="text1"/>
+        </w:rPr>
+        <w:t>.class</w:t>
+      </w:r>
+      <w:proofErr w:type="spellEnd"/>
+      <w:r>
+        <w:rPr>
+          <w:color w:val="000000" w:themeColor="text1"/>
+        </w:rPr>
+        <w:t xml:space="preserve"> </w:t>
+      </w:r>
+      <w:r>
+        <w:rPr>
+          <w:rFonts w:hint="eastAsia"/>
+          <w:color w:val="000000" w:themeColor="text1"/>
+        </w:rPr>
+        <w:t>所以普通方法与静态方法无竞争关系</w:t>
+      </w:r>
+    </w:p>
+    <w:p>
+      <w:r>
+        <w:rPr>
+          <w:rFonts w:hint="eastAsia"/>
+        </w:rPr>
+        <w:t>线程池：</w:t>
+      </w:r>
+    </w:p>
+    <w:p>
+      <w:r>
+        <w:t>E</w:t>
+      </w:r>
+      <w:r>
+        <w:rPr>
+          <w:rFonts w:hint="eastAsia"/>
+        </w:rPr>
+        <w:t>xecutor</w:t>
+      </w:r>
+      <w:r>
+        <w:rPr>
+          <w:rFonts w:hint="eastAsia"/>
+        </w:rPr>
+        <w:t>：</w:t>
+      </w:r>
+    </w:p>
+    <w:p>
+      <w:r>
+        <w:tab/>
+      </w:r>
+      <w:proofErr w:type="spellStart"/>
+      <w:r>
+        <w:t>E</w:t>
+      </w:r>
+      <w:r>
+        <w:rPr>
+          <w:rFonts w:hint="eastAsia"/>
+        </w:rPr>
+        <w:t>xecutorservice</w:t>
+      </w:r>
+      <w:proofErr w:type="spellEnd"/>
+      <w:r>
+        <w:rPr>
+          <w:rFonts w:hint="eastAsia"/>
+        </w:rPr>
+        <w:t>：</w:t>
+      </w:r>
+    </w:p>
+    <w:p>
+      <w:r>
+        <w:tab/>
+      </w:r>
+      <w:r>
+        <w:tab/>
+      </w:r>
+      <w:proofErr w:type="spellStart"/>
+      <w:r>
+        <w:t>T</w:t>
+      </w:r>
+      <w:r>
+        <w:rPr>
+          <w:rFonts w:hint="eastAsia"/>
+        </w:rPr>
+        <w:t>hreadpool</w:t>
+      </w:r>
+      <w:r>
+        <w:t>E</w:t>
+      </w:r>
+      <w:r>
+        <w:rPr>
+          <w:rFonts w:hint="eastAsia"/>
+        </w:rPr>
+        <w:t>xecutor</w:t>
+      </w:r>
+      <w:proofErr w:type="spellEnd"/>
+      <w:r>
+        <w:rPr>
+          <w:rFonts w:hint="eastAsia"/>
+        </w:rPr>
+        <w:t>：线程池的实现类（</w:t>
+      </w:r>
+      <w:r>
+        <w:rPr>
+          <w:rFonts w:hint="eastAsia"/>
+        </w:rPr>
+        <w:t>3</w:t>
+      </w:r>
+      <w:r>
+        <w:rPr>
+          <w:rFonts w:hint="eastAsia"/>
+        </w:rPr>
+        <w:t>）</w:t>
+      </w:r>
+    </w:p>
+    <w:p>
+      <w:r>
+        <w:tab/>
+      </w:r>
+      <w:r>
+        <w:tab/>
+      </w:r>
+      <w:proofErr w:type="spellStart"/>
+      <w:r>
+        <w:t>S</w:t>
+      </w:r>
+      <w:r>
+        <w:rPr>
+          <w:rFonts w:hint="eastAsia"/>
+        </w:rPr>
+        <w:t>chedule</w:t>
+      </w:r>
+      <w:r>
+        <w:t>E</w:t>
+      </w:r>
+      <w:r>
+        <w:rPr>
+          <w:rFonts w:hint="eastAsia"/>
+        </w:rPr>
+        <w:t>xecutor</w:t>
+      </w:r>
+      <w:r>
+        <w:t>S</w:t>
+      </w:r>
+      <w:r>
+        <w:rPr>
+          <w:rFonts w:hint="eastAsia"/>
+        </w:rPr>
+        <w:t>ervice</w:t>
+      </w:r>
+      <w:proofErr w:type="spellEnd"/>
+      <w:r>
+        <w:t xml:space="preserve"> </w:t>
+      </w:r>
+      <w:r>
+        <w:rPr>
+          <w:rFonts w:hint="eastAsia"/>
+        </w:rPr>
+        <w:t>：</w:t>
+      </w:r>
+      <w:r>
+        <w:rPr>
+          <w:rFonts w:hint="eastAsia"/>
+        </w:rPr>
+        <w:t>负责线程调度（</w:t>
+      </w:r>
+      <w:r>
+        <w:rPr>
+          <w:rFonts w:hint="eastAsia"/>
+        </w:rPr>
+        <w:t>4</w:t>
+      </w:r>
+      <w:r>
+        <w:rPr>
+          <w:rFonts w:hint="eastAsia"/>
+        </w:rPr>
+        <w:t>）</w:t>
+      </w:r>
+    </w:p>
+    <w:p>
+      <w:r>
+        <w:tab/>
+      </w:r>
+      <w:r>
+        <w:tab/>
+      </w:r>
+      <w:r>
+        <w:tab/>
+      </w:r>
+      <w:proofErr w:type="spellStart"/>
+      <w:r>
+        <w:t>S</w:t>
+      </w:r>
+      <w:r>
+        <w:rPr>
+          <w:rFonts w:hint="eastAsia"/>
+        </w:rPr>
+        <w:t>chedule</w:t>
+      </w:r>
+      <w:r>
+        <w:t>T</w:t>
+      </w:r>
+      <w:r>
+        <w:rPr>
+          <w:rFonts w:hint="eastAsia"/>
+        </w:rPr>
+        <w:t>hreadpool</w:t>
+      </w:r>
+      <w:r>
+        <w:t>E</w:t>
+      </w:r>
+      <w:r>
+        <w:rPr>
+          <w:rFonts w:hint="eastAsia"/>
+        </w:rPr>
+        <w:t>xecutor</w:t>
+      </w:r>
+      <w:proofErr w:type="spellEnd"/>
+      <w:r>
+        <w:tab/>
+      </w:r>
+      <w:r>
+        <w:rPr>
+          <w:rFonts w:hint="eastAsia"/>
+        </w:rPr>
+        <w:t>：实现</w:t>
+      </w:r>
+      <w:r>
+        <w:rPr>
+          <w:rFonts w:hint="eastAsia"/>
+        </w:rPr>
+        <w:t>了</w:t>
+      </w:r>
+      <w:r>
+        <w:rPr>
+          <w:rFonts w:hint="eastAsia"/>
+        </w:rPr>
+        <w:t>4</w:t>
+      </w:r>
+      <w:r>
+        <w:rPr>
+          <w:rFonts w:hint="eastAsia"/>
+        </w:rPr>
+        <w:t>继承了</w:t>
+      </w:r>
+      <w:r>
+        <w:rPr>
+          <w:rFonts w:hint="eastAsia"/>
+        </w:rPr>
+        <w:t>3</w:t>
+      </w:r>
+    </w:p>
+    <w:p>
+      <w:r>
+        <w:rPr>
+          <w:rFonts w:hint="eastAsia"/>
+        </w:rPr>
+        <w:t>工具类：</w:t>
+      </w:r>
+      <w:r>
+        <w:rPr>
+          <w:rFonts w:hint="eastAsia"/>
+        </w:rPr>
+        <w:t>Executors</w:t>
+      </w:r>
+      <w:r>
+        <w:t xml:space="preserve">   --</w:t>
+      </w:r>
+      <w:r>
+        <w:sym w:font="Wingdings" w:char="F0E0"/>
+      </w:r>
+      <w:r>
+        <w:rPr>
+          <w:rFonts w:hint="eastAsia"/>
+        </w:rPr>
+        <w:t>用来创建线程池</w:t>
+      </w:r>
+      <w:r>
+        <w:rPr>
+          <w:rFonts w:hint="eastAsia"/>
+        </w:rPr>
+        <w:t xml:space="preserve"> </w:t>
+      </w:r>
+      <w:r>
+        <w:rPr>
+          <w:rFonts w:hint="eastAsia"/>
+        </w:rPr>
+        <w:t>（</w:t>
+      </w:r>
+      <w:r>
+        <w:rPr>
+          <w:rFonts w:hint="eastAsia"/>
+        </w:rPr>
+        <w:t>1</w:t>
+      </w:r>
+      <w:r>
+        <w:t>.</w:t>
+      </w:r>
+      <w:r>
+        <w:rPr>
+          <w:rFonts w:hint="eastAsia"/>
+        </w:rPr>
+        <w:t>创建</w:t>
+      </w:r>
+      <w:r>
+        <w:rPr>
+          <w:rFonts w:hint="eastAsia"/>
+        </w:rPr>
+        <w:t>固定大小的线程池</w:t>
+      </w:r>
+      <w:r>
+        <w:rPr>
+          <w:rFonts w:hint="eastAsia"/>
+        </w:rPr>
+        <w:t xml:space="preserve"> </w:t>
+      </w:r>
+      <w:r>
+        <w:t>2.</w:t>
+      </w:r>
+      <w:r>
+        <w:rPr>
+          <w:rFonts w:hint="eastAsia"/>
+        </w:rPr>
+        <w:t>创建</w:t>
+      </w:r>
+      <w:r>
+        <w:rPr>
+          <w:rFonts w:hint="eastAsia"/>
+        </w:rPr>
+        <w:t>无界线程池</w:t>
+      </w:r>
+      <w:r>
+        <w:rPr>
+          <w:rFonts w:hint="eastAsia"/>
+        </w:rPr>
+        <w:t xml:space="preserve"> </w:t>
+      </w:r>
+      <w:proofErr w:type="gramStart"/>
+      <w:r>
+        <w:t>3.</w:t>
+      </w:r>
+      <w:r>
+        <w:rPr>
+          <w:rFonts w:hint="eastAsia"/>
+        </w:rPr>
+        <w:t>创建</w:t>
+      </w:r>
+      <w:r>
+        <w:rPr>
+          <w:rFonts w:hint="eastAsia"/>
+        </w:rPr>
+        <w:t>单个线程的线程池</w:t>
+      </w:r>
+      <w:r>
+        <w:rPr>
+          <w:rFonts w:hint="eastAsia"/>
+        </w:rPr>
+        <w:t>4</w:t>
+      </w:r>
+      <w:r>
+        <w:t>.</w:t>
+      </w:r>
+      <w:r>
+        <w:rPr>
+          <w:rFonts w:hint="eastAsia"/>
+        </w:rPr>
+        <w:t>创建固定大小的线程池</w:t>
+      </w:r>
+      <w:proofErr w:type="gramEnd"/>
+      <w:r>
+        <w:rPr>
+          <w:rFonts w:hint="eastAsia"/>
+        </w:rPr>
+        <w:t>，延迟或定时执行任务</w:t>
+      </w:r>
+      <w:r>
+        <w:rPr>
+          <w:rFonts w:hint="eastAsia"/>
+        </w:rPr>
+        <w:t>）</w:t>
+      </w:r>
+    </w:p>
+    <w:p/>
+    <w:p>
+      <w:r>
+        <w:lastRenderedPageBreak/>
+        <w:t>F</w:t>
+      </w:r>
+      <w:r>
+        <w:rPr>
+          <w:rFonts w:hint="eastAsia"/>
+        </w:rPr>
+        <w:t>ork</w:t>
+      </w:r>
+      <w:r>
+        <w:t>/Join</w:t>
+      </w:r>
+      <w:r>
+        <w:rPr>
+          <w:rFonts w:hint="eastAsia"/>
+        </w:rPr>
+        <w:t>框架</w:t>
+      </w:r>
+    </w:p>
+    <w:p>
+      <w:pPr>
+        <w:rPr>
+          <w:rFonts w:hint="eastAsia"/>
+        </w:rPr>
+      </w:pPr>
       <w:bookmarkStart w:id="0" w:name="_GoBack"/>
       <w:bookmarkEnd w:id="0"/>
     </w:p>
+    <w:p/>
+    <w:p/>
+    <w:p/>
+    <w:p>
+      <w:r>
+        <w:tab/>
+      </w:r>
+    </w:p>
+    <w:p>
+      <w:r>
+        <w:tab/>
+      </w:r>
+      <w:r>
+        <w:tab/>
+      </w:r>
+    </w:p>
+    <w:p/>
+    <w:p/>
+    <w:p/>
+    <w:p/>
+    <w:p/>
+    <w:p/>
+    <w:p/>
+    <w:p/>
+    <w:p/>
+    <w:p/>
+    <w:p/>
+    <w:p/>
+    <w:p/>
+    <w:p/>
+    <w:p/>
+    <w:p/>
     <w:sectPr>
       <w:pgSz w:w="12240" w:h="15840"/>
       <w:pgMar w:top="1440" w:right="1440" w:bottom="1440" w:left="1440" w:header="720" w:footer="720" w:gutter="0"/>
@@ -433,6 +1954,184 @@
     </w:lvl>
   </w:abstractNum>
   <w:abstractNum w:abstractNumId="3" w15:restartNumberingAfterBreak="0">
+    <w:nsid w:val="30C06A71"/>
+    <w:multiLevelType w:val="hybridMultilevel"/>
+    <w:tmpl w:val="41F47B62"/>
+    <w:lvl w:ilvl="0" w:tplc="5A724B5A">
+      <w:start w:val="1"/>
+      <w:numFmt w:val="decimal"/>
+      <w:lvlText w:val="%1."/>
+      <w:lvlJc w:val="left"/>
+      <w:pPr>
+        <w:ind w:left="1150" w:hanging="430"/>
+      </w:pPr>
+      <w:rPr>
+        <w:rFonts w:hint="default"/>
+      </w:rPr>
+    </w:lvl>
+    <w:lvl w:ilvl="1" w:tplc="04090019" w:tentative="1">
+      <w:start w:val="1"/>
+      <w:numFmt w:val="lowerLetter"/>
+      <w:lvlText w:val="%2."/>
+      <w:lvlJc w:val="left"/>
+      <w:pPr>
+        <w:ind w:left="1800" w:hanging="360"/>
+      </w:pPr>
+    </w:lvl>
+    <w:lvl w:ilvl="2" w:tplc="0409001B" w:tentative="1">
+      <w:start w:val="1"/>
+      <w:numFmt w:val="lowerRoman"/>
+      <w:lvlText w:val="%3."/>
+      <w:lvlJc w:val="right"/>
+      <w:pPr>
+        <w:ind w:left="2520" w:hanging="180"/>
+      </w:pPr>
+    </w:lvl>
+    <w:lvl w:ilvl="3" w:tplc="0409000F" w:tentative="1">
+      <w:start w:val="1"/>
+      <w:numFmt w:val="decimal"/>
+      <w:lvlText w:val="%4."/>
+      <w:lvlJc w:val="left"/>
+      <w:pPr>
+        <w:ind w:left="3240" w:hanging="360"/>
+      </w:pPr>
+    </w:lvl>
+    <w:lvl w:ilvl="4" w:tplc="04090019" w:tentative="1">
+      <w:start w:val="1"/>
+      <w:numFmt w:val="lowerLetter"/>
+      <w:lvlText w:val="%5."/>
+      <w:lvlJc w:val="left"/>
+      <w:pPr>
+        <w:ind w:left="3960" w:hanging="360"/>
+      </w:pPr>
+    </w:lvl>
+    <w:lvl w:ilvl="5" w:tplc="0409001B" w:tentative="1">
+      <w:start w:val="1"/>
+      <w:numFmt w:val="lowerRoman"/>
+      <w:lvlText w:val="%6."/>
+      <w:lvlJc w:val="right"/>
+      <w:pPr>
+        <w:ind w:left="4680" w:hanging="180"/>
+      </w:pPr>
+    </w:lvl>
+    <w:lvl w:ilvl="6" w:tplc="0409000F" w:tentative="1">
+      <w:start w:val="1"/>
+      <w:numFmt w:val="decimal"/>
+      <w:lvlText w:val="%7."/>
+      <w:lvlJc w:val="left"/>
+      <w:pPr>
+        <w:ind w:left="5400" w:hanging="360"/>
+      </w:pPr>
+    </w:lvl>
+    <w:lvl w:ilvl="7" w:tplc="04090019" w:tentative="1">
+      <w:start w:val="1"/>
+      <w:numFmt w:val="lowerLetter"/>
+      <w:lvlText w:val="%8."/>
+      <w:lvlJc w:val="left"/>
+      <w:pPr>
+        <w:ind w:left="6120" w:hanging="360"/>
+      </w:pPr>
+    </w:lvl>
+    <w:lvl w:ilvl="8" w:tplc="0409001B" w:tentative="1">
+      <w:start w:val="1"/>
+      <w:numFmt w:val="lowerRoman"/>
+      <w:lvlText w:val="%9."/>
+      <w:lvlJc w:val="right"/>
+      <w:pPr>
+        <w:ind w:left="6840" w:hanging="180"/>
+      </w:pPr>
+    </w:lvl>
+  </w:abstractNum>
+  <w:abstractNum w:abstractNumId="4" w15:restartNumberingAfterBreak="0">
+    <w:nsid w:val="4AB96BBA"/>
+    <w:multiLevelType w:val="hybridMultilevel"/>
+    <w:tmpl w:val="22EE895A"/>
+    <w:lvl w:ilvl="0" w:tplc="A4B89FAC">
+      <w:start w:val="1"/>
+      <w:numFmt w:val="decimal"/>
+      <w:lvlText w:val="%1."/>
+      <w:lvlJc w:val="left"/>
+      <w:pPr>
+        <w:ind w:left="1080" w:hanging="360"/>
+      </w:pPr>
+      <w:rPr>
+        <w:rFonts w:hint="default"/>
+      </w:rPr>
+    </w:lvl>
+    <w:lvl w:ilvl="1" w:tplc="04090019" w:tentative="1">
+      <w:start w:val="1"/>
+      <w:numFmt w:val="lowerLetter"/>
+      <w:lvlText w:val="%2."/>
+      <w:lvlJc w:val="left"/>
+      <w:pPr>
+        <w:ind w:left="1800" w:hanging="360"/>
+      </w:pPr>
+    </w:lvl>
+    <w:lvl w:ilvl="2" w:tplc="0409001B" w:tentative="1">
+      <w:start w:val="1"/>
+      <w:numFmt w:val="lowerRoman"/>
+      <w:lvlText w:val="%3."/>
+      <w:lvlJc w:val="right"/>
+      <w:pPr>
+        <w:ind w:left="2520" w:hanging="180"/>
+      </w:pPr>
+    </w:lvl>
+    <w:lvl w:ilvl="3" w:tplc="0409000F" w:tentative="1">
+      <w:start w:val="1"/>
+      <w:numFmt w:val="decimal"/>
+      <w:lvlText w:val="%4."/>
+      <w:lvlJc w:val="left"/>
+      <w:pPr>
+        <w:ind w:left="3240" w:hanging="360"/>
+      </w:pPr>
+    </w:lvl>
+    <w:lvl w:ilvl="4" w:tplc="04090019" w:tentative="1">
+      <w:start w:val="1"/>
+      <w:numFmt w:val="lowerLetter"/>
+      <w:lvlText w:val="%5."/>
+      <w:lvlJc w:val="left"/>
+      <w:pPr>
+        <w:ind w:left="3960" w:hanging="360"/>
+      </w:pPr>
+    </w:lvl>
+    <w:lvl w:ilvl="5" w:tplc="0409001B" w:tentative="1">
+      <w:start w:val="1"/>
+      <w:numFmt w:val="lowerRoman"/>
+      <w:lvlText w:val="%6."/>
+      <w:lvlJc w:val="right"/>
+      <w:pPr>
+        <w:ind w:left="4680" w:hanging="180"/>
+      </w:pPr>
+    </w:lvl>
+    <w:lvl w:ilvl="6" w:tplc="0409000F" w:tentative="1">
+      <w:start w:val="1"/>
+      <w:numFmt w:val="decimal"/>
+      <w:lvlText w:val="%7."/>
+      <w:lvlJc w:val="left"/>
+      <w:pPr>
+        <w:ind w:left="5400" w:hanging="360"/>
+      </w:pPr>
+    </w:lvl>
+    <w:lvl w:ilvl="7" w:tplc="04090019" w:tentative="1">
+      <w:start w:val="1"/>
+      <w:numFmt w:val="lowerLetter"/>
+      <w:lvlText w:val="%8."/>
+      <w:lvlJc w:val="left"/>
+      <w:pPr>
+        <w:ind w:left="6120" w:hanging="360"/>
+      </w:pPr>
+    </w:lvl>
+    <w:lvl w:ilvl="8" w:tplc="0409001B" w:tentative="1">
+      <w:start w:val="1"/>
+      <w:numFmt w:val="lowerRoman"/>
+      <w:lvlText w:val="%9."/>
+      <w:lvlJc w:val="right"/>
+      <w:pPr>
+        <w:ind w:left="6840" w:hanging="180"/>
+      </w:pPr>
+    </w:lvl>
+  </w:abstractNum>
+  <w:abstractNum w:abstractNumId="5" w15:restartNumberingAfterBreak="0">
     <w:nsid w:val="799049B1"/>
     <w:multiLevelType w:val="hybridMultilevel"/>
     <w:tmpl w:val="128AB956"/>
@@ -521,7 +2220,7 @@
       </w:pPr>
     </w:lvl>
   </w:abstractNum>
-  <w:abstractNum w:abstractNumId="4" w15:restartNumberingAfterBreak="0">
+  <w:abstractNum w:abstractNumId="6" w15:restartNumberingAfterBreak="0">
     <w:nsid w:val="7DFF0642"/>
     <w:multiLevelType w:val="hybridMultilevel"/>
     <w:tmpl w:val="86A0463C"/>
@@ -617,13 +2316,19 @@
     <w:abstractNumId w:val="2"/>
   </w:num>
   <w:num w:numId="3">
-    <w:abstractNumId w:val="4"/>
+    <w:abstractNumId w:val="6"/>
   </w:num>
   <w:num w:numId="4">
-    <w:abstractNumId w:val="3"/>
+    <w:abstractNumId w:val="5"/>
   </w:num>
   <w:num w:numId="5">
     <w:abstractNumId w:val="1"/>
+  </w:num>
+  <w:num w:numId="6">
+    <w:abstractNumId w:val="3"/>
+  </w:num>
+  <w:num w:numId="7">
+    <w:abstractNumId w:val="4"/>
   </w:num>
 </w:numbering>
 </file>
